--- a/자동차정비 기능사(전기)_20211110.docx
+++ b/자동차정비 기능사(전기)_20211110.docx
@@ -1,6 +1,6 @@
 
 <file path=word/document.xml><?xml version="1.0" encoding="utf-8"?>
-<w:document xmlns:wpc="http://schemas.microsoft.com/office/word/2010/wordprocessingCanvas" xmlns:cx="http://schemas.microsoft.com/office/drawing/2014/chartex" xmlns:cx1="http://schemas.microsoft.com/office/drawing/2015/9/8/chartex" xmlns:cx2="http://schemas.microsoft.com/office/drawing/2015/10/21/chartex" xmlns:cx3="http://schemas.microsoft.com/office/drawing/2016/5/9/chartex" xmlns:cx4="http://schemas.microsoft.com/office/drawing/2016/5/10/chartex" xmlns:cx5="http://schemas.microsoft.com/office/drawing/2016/5/11/chartex" xmlns:cx6="http://schemas.microsoft.com/office/drawing/2016/5/12/chartex" xmlns:cx7="http://schemas.microsoft.com/office/drawing/2016/5/13/chartex" xmlns:cx8="http://schemas.microsoft.com/office/drawing/2016/5/14/chartex" xmlns:mc="http://schemas.openxmlformats.org/markup-compatibility/2006" xmlns:aink="http://schemas.microsoft.com/office/drawing/2016/ink" xmlns:am3d="http://schemas.microsoft.com/office/drawing/2017/model3d" xmlns:o="urn:schemas-microsoft-com:office:office" xmlns:r="http://schemas.openxmlformats.org/officeDocument/2006/relationships" xmlns:m="http://schemas.openxmlformats.org/officeDocument/2006/math" xmlns:v="urn:schemas-microsoft-com:vml" xmlns:wp14="http://schemas.microsoft.com/office/word/2010/wordprocessingDrawing" xmlns:wp="http://schemas.openxmlformats.org/drawingml/2006/wordprocessingDrawing" xmlns:w10="urn:schemas-microsoft-com:office:word" xmlns:w="http://schemas.openxmlformats.org/wordprocessingml/2006/main" xmlns:w14="http://schemas.microsoft.com/office/word/2010/wordml" xmlns:w15="http://schemas.microsoft.com/office/word/2012/wordml" xmlns:w16cex="http://schemas.microsoft.com/office/word/2018/wordml/cex" xmlns:w16cid="http://schemas.microsoft.com/office/word/2016/wordml/cid" xmlns:w16="http://schemas.microsoft.com/office/word/2018/wordml" xmlns:w16sdtdh="http://schemas.microsoft.com/office/word/2020/wordml/sdtdatahash" xmlns:w16se="http://schemas.microsoft.com/office/word/2015/wordml/symex" xmlns:wpg="http://schemas.microsoft.com/office/word/2010/wordprocessingGroup" xmlns:wpi="http://schemas.microsoft.com/office/word/2010/wordprocessingInk" xmlns:wne="http://schemas.microsoft.com/office/word/2006/wordml" xmlns:wps="http://schemas.microsoft.com/office/word/2010/wordprocessingShape" mc:Ignorable="w14 w15 w16se w16cid w16 w16cex w16sdtdh wp14">
+<w:document xmlns:wpc="http://schemas.microsoft.com/office/word/2010/wordprocessingCanvas" xmlns:cx="http://schemas.microsoft.com/office/drawing/2014/chartex" xmlns:cx1="http://schemas.microsoft.com/office/drawing/2015/9/8/chartex" xmlns:cx2="http://schemas.microsoft.com/office/drawing/2015/10/21/chartex" xmlns:cx3="http://schemas.microsoft.com/office/drawing/2016/5/9/chartex" xmlns:cx4="http://schemas.microsoft.com/office/drawing/2016/5/10/chartex" xmlns:cx5="http://schemas.microsoft.com/office/drawing/2016/5/11/chartex" xmlns:cx6="http://schemas.microsoft.com/office/drawing/2016/5/12/chartex" xmlns:cx7="http://schemas.microsoft.com/office/drawing/2016/5/13/chartex" xmlns:cx8="http://schemas.microsoft.com/office/drawing/2016/5/14/chartex" xmlns:mc="http://schemas.openxmlformats.org/markup-compatibility/2006" xmlns:aink="http://schemas.microsoft.com/office/drawing/2016/ink" xmlns:am3d="http://schemas.microsoft.com/office/drawing/2017/model3d" xmlns:o="urn:schemas-microsoft-com:office:office" xmlns:r="http://schemas.openxmlformats.org/officeDocument/2006/relationships" xmlns:m="http://schemas.openxmlformats.org/officeDocument/2006/math" xmlns:v="urn:schemas-microsoft-com:vml" xmlns:wp14="http://schemas.microsoft.com/office/word/2010/wordprocessingDrawing" xmlns:wp="http://schemas.openxmlformats.org/drawingml/2006/wordprocessingDrawing" xmlns:w10="urn:schemas-microsoft-com:office:word" xmlns:w="http://schemas.openxmlformats.org/wordprocessingml/2006/main" xmlns:w14="http://schemas.microsoft.com/office/word/2010/wordml" xmlns:w15="http://schemas.microsoft.com/office/word/2012/wordml" xmlns:w16cex="http://schemas.microsoft.com/office/word/2018/wordml/cex" xmlns:w16cid="http://schemas.microsoft.com/office/word/2016/wordml/cid" xmlns:w16="http://schemas.microsoft.com/office/word/2018/wordml" xmlns:w16se="http://schemas.microsoft.com/office/word/2015/wordml/symex" xmlns:wpg="http://schemas.microsoft.com/office/word/2010/wordprocessingGroup" xmlns:wpi="http://schemas.microsoft.com/office/word/2010/wordprocessingInk" xmlns:wne="http://schemas.microsoft.com/office/word/2006/wordml" xmlns:wps="http://schemas.microsoft.com/office/word/2010/wordprocessingShape" mc:Ignorable="w14 w15 w16se w16cid w16 w16cex wp14">
   <w:body>
     <w:p>
       <w:pPr>
@@ -588,7 +588,7 @@
                     <a:blip r:embed="rId5">
                       <a:extLst>
                         <a:ext uri="{28A0092B-C50C-407E-A947-70E740481C1C}">
-                          <a14:useLocalDpi xmlns:a14="http://schemas.microsoft.com/office/drawing/2010/main" val="0"/>
+                          <a14:useLocalDpi xmlns:a14="http://schemas.microsoft.com/office/drawing/2010/main"/>
                         </a:ext>
                       </a:extLst>
                     </a:blip>
@@ -1357,7 +1357,6 @@
           <w:rFonts w:ascii="Batang" w:eastAsia="Batang" w:hAnsi="Batang" w:cs="Batang" w:hint="eastAsia"/>
           <w:lang w:eastAsia="ko-KR"/>
         </w:rPr>
-        <w:lastRenderedPageBreak/>
         <w:t xml:space="preserve">커넥터 탈거 </w:t>
       </w:r>
       <w:r>
@@ -1495,6 +1494,7 @@
           <w:rFonts w:ascii="Batang" w:eastAsia="Batang" w:hAnsi="Batang" w:cs="Batang" w:hint="eastAsia"/>
           <w:lang w:eastAsia="ko-KR"/>
         </w:rPr>
+        <w:lastRenderedPageBreak/>
         <w:t>전기 연결해서 유리 올림</w:t>
       </w:r>
     </w:p>
@@ -2374,7 +2374,7 @@
                     <a:blip r:embed="rId6">
                       <a:extLst>
                         <a:ext uri="{28A0092B-C50C-407E-A947-70E740481C1C}">
-                          <a14:useLocalDpi xmlns:a14="http://schemas.microsoft.com/office/drawing/2010/main" val="0"/>
+                          <a14:useLocalDpi xmlns:a14="http://schemas.microsoft.com/office/drawing/2010/main"/>
                         </a:ext>
                       </a:extLst>
                     </a:blip>
@@ -2477,7 +2477,6 @@
           <w:rFonts w:ascii="Batang" w:eastAsia="Batang" w:hAnsi="Batang" w:cs="Batang" w:hint="eastAsia"/>
           <w:lang w:eastAsia="ko-KR"/>
         </w:rPr>
-        <w:lastRenderedPageBreak/>
         <w:t>시동 걸리면 안되므로 연료펌프 퓨즈를 끊어놓고 크랭킹만 됨</w:t>
       </w:r>
     </w:p>
@@ -2736,6 +2735,7 @@
           <w:rFonts w:ascii="Batang" w:eastAsia="Batang" w:hAnsi="Batang" w:cs="Batang"/>
           <w:lang w:eastAsia="ko-KR"/>
         </w:rPr>
+        <w:lastRenderedPageBreak/>
         <w:t xml:space="preserve">=&gt; </w:t>
       </w:r>
       <w:r>
@@ -2850,10 +2850,10 @@
                     <pic:cNvPicPr/>
                   </pic:nvPicPr>
                   <pic:blipFill>
-                    <a:blip r:embed="rId7">
+                    <a:blip r:embed="rId7" cstate="screen">
                       <a:extLst>
                         <a:ext uri="{28A0092B-C50C-407E-A947-70E740481C1C}">
-                          <a14:useLocalDpi xmlns:a14="http://schemas.microsoft.com/office/drawing/2010/main" val="0"/>
+                          <a14:useLocalDpi xmlns:a14="http://schemas.microsoft.com/office/drawing/2010/main"/>
                         </a:ext>
                       </a:extLst>
                     </a:blip>
@@ -2995,11 +2995,11 @@
         <w:tblLook w:val="04A0" w:firstRow="1" w:lastRow="0" w:firstColumn="1" w:lastColumn="0" w:noHBand="0" w:noVBand="1"/>
       </w:tblPr>
       <w:tblGrid>
-        <w:gridCol w:w="1802"/>
-        <w:gridCol w:w="1840"/>
+        <w:gridCol w:w="1870"/>
+        <w:gridCol w:w="1870"/>
         <w:gridCol w:w="1871"/>
-        <w:gridCol w:w="1761"/>
-        <w:gridCol w:w="1716"/>
+        <w:gridCol w:w="1870"/>
+        <w:gridCol w:w="1870"/>
       </w:tblGrid>
       <w:tr>
         <w:tc>
@@ -3485,10 +3485,10 @@
                     <pic:cNvPicPr/>
                   </pic:nvPicPr>
                   <pic:blipFill>
-                    <a:blip r:embed="rId8">
+                    <a:blip r:embed="rId8" cstate="screen">
                       <a:extLst>
                         <a:ext uri="{28A0092B-C50C-407E-A947-70E740481C1C}">
-                          <a14:useLocalDpi xmlns:a14="http://schemas.microsoft.com/office/drawing/2010/main" val="0"/>
+                          <a14:useLocalDpi xmlns:a14="http://schemas.microsoft.com/office/drawing/2010/main"/>
                         </a:ext>
                       </a:extLst>
                     </a:blip>
@@ -3632,7 +3632,6 @@
           <w:rFonts w:ascii="Batang" w:eastAsia="Batang" w:hAnsi="Batang" w:cs="Batang" w:hint="eastAsia"/>
           <w:lang w:eastAsia="ko-KR"/>
         </w:rPr>
-        <w:lastRenderedPageBreak/>
         <w:t>원칙:</w:t>
       </w:r>
       <w:r>
@@ -4137,6 +4136,7 @@
           <w:noProof/>
           <w:lang w:eastAsia="ko-KR"/>
         </w:rPr>
+        <w:lastRenderedPageBreak/>
         <w:drawing>
           <wp:inline distT="0" distB="0" distL="0" distR="0" wp14:anchorId="34144649" wp14:editId="0EC18534">
             <wp:extent cx="2908300" cy="1485900"/>
@@ -4156,7 +4156,7 @@
                     <a:blip r:embed="rId9">
                       <a:extLst>
                         <a:ext uri="{28A0092B-C50C-407E-A947-70E740481C1C}">
-                          <a14:useLocalDpi xmlns:a14="http://schemas.microsoft.com/office/drawing/2010/main" val="0"/>
+                          <a14:useLocalDpi xmlns:a14="http://schemas.microsoft.com/office/drawing/2010/main"/>
                         </a:ext>
                       </a:extLst>
                     </a:blip>
@@ -4646,7 +4646,7 @@
                     <a:blip r:embed="rId10">
                       <a:extLst>
                         <a:ext uri="{28A0092B-C50C-407E-A947-70E740481C1C}">
-                          <a14:useLocalDpi xmlns:a14="http://schemas.microsoft.com/office/drawing/2010/main" val="0"/>
+                          <a14:useLocalDpi xmlns:a14="http://schemas.microsoft.com/office/drawing/2010/main"/>
                         </a:ext>
                       </a:extLst>
                     </a:blip>
@@ -4841,7 +4841,6 @@
           <w:rFonts w:ascii="Batang" w:eastAsia="Batang" w:hAnsi="Batang" w:cs="Batang" w:hint="eastAsia"/>
           <w:lang w:eastAsia="ko-KR"/>
         </w:rPr>
-        <w:lastRenderedPageBreak/>
         <w:t xml:space="preserve">에어컨 </w:t>
       </w:r>
       <w:r>
@@ -4916,10 +4915,10 @@
         <w:tblLook w:val="04A0" w:firstRow="1" w:lastRow="0" w:firstColumn="1" w:lastColumn="0" w:noHBand="0" w:noVBand="1"/>
       </w:tblPr>
       <w:tblGrid>
-        <w:gridCol w:w="2245"/>
-        <w:gridCol w:w="2245"/>
-        <w:gridCol w:w="2171"/>
-        <w:gridCol w:w="2329"/>
+        <w:gridCol w:w="2337"/>
+        <w:gridCol w:w="2337"/>
+        <w:gridCol w:w="2338"/>
+        <w:gridCol w:w="2338"/>
       </w:tblGrid>
       <w:tr>
         <w:tc>
@@ -5133,7 +5132,23 @@
           <w:rFonts w:ascii="Batang" w:eastAsia="Batang" w:hAnsi="Batang" w:cs="Batang" w:hint="eastAsia"/>
           <w:lang w:eastAsia="ko-KR"/>
         </w:rPr>
-        <w:t>단위는 규정값과 일치시킬 것</w:t>
+        <w:t xml:space="preserve">단위는 </w:t>
+      </w:r>
+      <w:proofErr w:type="spellStart"/>
+      <w:r>
+        <w:rPr>
+          <w:rFonts w:ascii="Batang" w:eastAsia="Batang" w:hAnsi="Batang" w:cs="Batang" w:hint="eastAsia"/>
+          <w:lang w:eastAsia="ko-KR"/>
+        </w:rPr>
+        <w:t>규정값과</w:t>
+      </w:r>
+      <w:proofErr w:type="spellEnd"/>
+      <w:r>
+        <w:rPr>
+          <w:rFonts w:ascii="Batang" w:eastAsia="Batang" w:hAnsi="Batang" w:cs="Batang" w:hint="eastAsia"/>
+          <w:lang w:eastAsia="ko-KR"/>
+        </w:rPr>
+        <w:t xml:space="preserve"> 일치시킬 것</w:t>
       </w:r>
     </w:p>
     <w:p>
@@ -5591,6 +5606,7 @@
           <w:rFonts w:ascii="Batang" w:eastAsia="Batang" w:hAnsi="Batang" w:cs="Batang" w:hint="eastAsia"/>
           <w:lang w:eastAsia="ko-KR"/>
         </w:rPr>
+        <w:lastRenderedPageBreak/>
         <w:t xml:space="preserve">전해액 붇고 </w:t>
       </w:r>
       <w:r>
@@ -6028,11 +6044,11 @@
         <w:tblLook w:val="04A0" w:firstRow="1" w:lastRow="0" w:firstColumn="1" w:lastColumn="0" w:noHBand="0" w:noVBand="1"/>
       </w:tblPr>
       <w:tblGrid>
-        <w:gridCol w:w="1761"/>
-        <w:gridCol w:w="1739"/>
+        <w:gridCol w:w="1870"/>
+        <w:gridCol w:w="1870"/>
         <w:gridCol w:w="1959"/>
-        <w:gridCol w:w="1739"/>
-        <w:gridCol w:w="1792"/>
+        <w:gridCol w:w="1870"/>
+        <w:gridCol w:w="1870"/>
       </w:tblGrid>
       <w:tr>
         <w:tc>
@@ -6378,10 +6394,10 @@
                     <pic:cNvPicPr/>
                   </pic:nvPicPr>
                   <pic:blipFill>
-                    <a:blip r:embed="rId11" cstate="print">
+                    <a:blip r:embed="rId11" cstate="screen">
                       <a:extLst>
                         <a:ext uri="{28A0092B-C50C-407E-A947-70E740481C1C}">
-                          <a14:useLocalDpi xmlns:a14="http://schemas.microsoft.com/office/drawing/2010/main" val="0"/>
+                          <a14:useLocalDpi xmlns:a14="http://schemas.microsoft.com/office/drawing/2010/main"/>
                         </a:ext>
                       </a:extLst>
                     </a:blip>
@@ -6511,10 +6527,10 @@
         <w:tblLook w:val="04A0" w:firstRow="1" w:lastRow="0" w:firstColumn="1" w:lastColumn="0" w:noHBand="0" w:noVBand="1"/>
       </w:tblPr>
       <w:tblGrid>
-        <w:gridCol w:w="2273"/>
-        <w:gridCol w:w="2271"/>
-        <w:gridCol w:w="2214"/>
-        <w:gridCol w:w="2232"/>
+        <w:gridCol w:w="2337"/>
+        <w:gridCol w:w="2337"/>
+        <w:gridCol w:w="2338"/>
+        <w:gridCol w:w="2338"/>
       </w:tblGrid>
       <w:tr>
         <w:tc>
@@ -6864,7 +6880,7 @@
                     <a:blip r:embed="rId12">
                       <a:extLst>
                         <a:ext uri="{28A0092B-C50C-407E-A947-70E740481C1C}">
-                          <a14:useLocalDpi xmlns:a14="http://schemas.microsoft.com/office/drawing/2010/main" val="0"/>
+                          <a14:useLocalDpi xmlns:a14="http://schemas.microsoft.com/office/drawing/2010/main"/>
                         </a:ext>
                       </a:extLst>
                     </a:blip>
@@ -6984,10 +7000,10 @@
         <w:tblLook w:val="04A0" w:firstRow="1" w:lastRow="0" w:firstColumn="1" w:lastColumn="0" w:noHBand="0" w:noVBand="1"/>
       </w:tblPr>
       <w:tblGrid>
-        <w:gridCol w:w="2234"/>
-        <w:gridCol w:w="2256"/>
-        <w:gridCol w:w="2243"/>
-        <w:gridCol w:w="2257"/>
+        <w:gridCol w:w="2337"/>
+        <w:gridCol w:w="2337"/>
+        <w:gridCol w:w="2338"/>
+        <w:gridCol w:w="2338"/>
       </w:tblGrid>
       <w:tr>
         <w:tc>
@@ -7006,6 +7022,7 @@
                 <w:rFonts w:ascii="Batang" w:eastAsia="Batang" w:hAnsi="Batang" w:cs="Batang" w:hint="eastAsia"/>
                 <w:lang w:eastAsia="ko-KR"/>
               </w:rPr>
+              <w:lastRenderedPageBreak/>
               <w:t>측</w:t>
             </w:r>
           </w:p>
@@ -7351,7 +7368,7 @@
                     <a:blip r:embed="rId13">
                       <a:extLst>
                         <a:ext uri="{28A0092B-C50C-407E-A947-70E740481C1C}">
-                          <a14:useLocalDpi xmlns:a14="http://schemas.microsoft.com/office/drawing/2010/main" val="0"/>
+                          <a14:useLocalDpi xmlns:a14="http://schemas.microsoft.com/office/drawing/2010/main"/>
                         </a:ext>
                       </a:extLst>
                     </a:blip>
@@ -7618,7 +7635,6 @@
           <w:rFonts w:ascii="Batang" w:eastAsia="Batang" w:hAnsi="Batang" w:cs="Batang"/>
           <w:lang w:eastAsia="ko-KR"/>
         </w:rPr>
-        <w:lastRenderedPageBreak/>
         <w:t>회로도: 구성요소 확인용</w:t>
       </w:r>
       <w:r>
@@ -7629,6 +7645,9 @@
         <w:t xml:space="preserve">(위쪽이 </w:t>
       </w:r>
       <w:r>
+        <w:rPr>
+          <w:lang w:eastAsia="ko-KR"/>
+        </w:rPr>
         <w:t xml:space="preserve">+, </w:t>
       </w:r>
       <w:r>
@@ -7882,7 +7901,7 @@
                     <a:blip r:embed="rId14">
                       <a:extLst>
                         <a:ext uri="{28A0092B-C50C-407E-A947-70E740481C1C}">
-                          <a14:useLocalDpi xmlns:a14="http://schemas.microsoft.com/office/drawing/2010/main" val="0"/>
+                          <a14:useLocalDpi xmlns:a14="http://schemas.microsoft.com/office/drawing/2010/main"/>
                         </a:ext>
                       </a:extLst>
                     </a:blip>
@@ -8433,6 +8452,7 @@
           <w:rFonts w:ascii="Batang" w:eastAsia="Batang" w:hAnsi="Batang" w:cs="Batang" w:hint="eastAsia"/>
           <w:lang w:eastAsia="ko-KR"/>
         </w:rPr>
+        <w:lastRenderedPageBreak/>
         <w:t>구성요소:</w:t>
       </w:r>
       <w:r>
@@ -9297,7 +9317,6 @@
           <w:rFonts w:ascii="Batang" w:eastAsia="Batang" w:hAnsi="Batang" w:cs="Batang" w:hint="eastAsia"/>
           <w:lang w:eastAsia="ko-KR"/>
         </w:rPr>
-        <w:lastRenderedPageBreak/>
         <w:t>필라멘트 문제</w:t>
       </w:r>
       <w:r>
@@ -10580,6 +10599,7 @@
           <w:rFonts w:ascii="Batang" w:eastAsia="Batang" w:hAnsi="Batang" w:cs="Batang"/>
           <w:lang w:eastAsia="ko-KR"/>
         </w:rPr>
+        <w:lastRenderedPageBreak/>
         <w:t xml:space="preserve">- </w:t>
       </w:r>
       <w:r>
@@ -10915,7 +10935,6 @@
           <w:rFonts w:ascii="Batang" w:eastAsia="Batang" w:hAnsi="Batang" w:cs="Batang" w:hint="eastAsia"/>
           <w:lang w:eastAsia="ko-KR"/>
         </w:rPr>
-        <w:lastRenderedPageBreak/>
         <w:t>전</w:t>
       </w:r>
       <w:r>
@@ -11173,6 +11192,69 @@
           <w:lang w:eastAsia="ko-KR"/>
         </w:rPr>
       </w:pPr>
+      <w:r>
+        <w:rPr>
+          <w:rFonts w:ascii="Batang" w:eastAsia="Batang" w:hAnsi="Batang" w:cs="Batang"/>
+          <w:noProof/>
+          <w:lang w:eastAsia="ko-KR"/>
+        </w:rPr>
+        <w:drawing>
+          <wp:inline distT="0" distB="0" distL="0" distR="0" wp14:anchorId="1A719F27" wp14:editId="388717AA">
+            <wp:extent cx="4134345" cy="2484447"/>
+            <wp:effectExtent l="0" t="635" r="5715" b="5715"/>
+            <wp:docPr id="9" name="Picture 9" descr="A picture containing text, indoor&#10;&#10;Description automatically generated"/>
+            <wp:cNvGraphicFramePr>
+              <a:graphicFrameLocks xmlns:a="http://schemas.openxmlformats.org/drawingml/2006/main" noChangeAspect="1"/>
+            </wp:cNvGraphicFramePr>
+            <a:graphic xmlns:a="http://schemas.openxmlformats.org/drawingml/2006/main">
+              <a:graphicData uri="http://schemas.openxmlformats.org/drawingml/2006/picture">
+                <pic:pic xmlns:pic="http://schemas.openxmlformats.org/drawingml/2006/picture">
+                  <pic:nvPicPr>
+                    <pic:cNvPr id="9" name="Picture 9" descr="A picture containing text, indoor&#10;&#10;Description automatically generated"/>
+                    <pic:cNvPicPr/>
+                  </pic:nvPicPr>
+                  <pic:blipFill rotWithShape="1">
+                    <a:blip r:embed="rId15" cstate="screen">
+                      <a:extLst>
+                        <a:ext uri="{28A0092B-C50C-407E-A947-70E740481C1C}">
+                          <a14:useLocalDpi xmlns:a14="http://schemas.microsoft.com/office/drawing/2010/main"/>
+                        </a:ext>
+                      </a:extLst>
+                    </a:blip>
+                    <a:srcRect/>
+                    <a:stretch/>
+                  </pic:blipFill>
+                  <pic:spPr bwMode="auto">
+                    <a:xfrm rot="5400000">
+                      <a:off x="0" y="0"/>
+                      <a:ext cx="4139836" cy="2487746"/>
+                    </a:xfrm>
+                    <a:prstGeom prst="rect">
+                      <a:avLst/>
+                    </a:prstGeom>
+                    <a:ln>
+                      <a:noFill/>
+                    </a:ln>
+                    <a:extLst>
+                      <a:ext uri="{53640926-AAD7-44D8-BBD7-CCE9431645EC}">
+                        <a14:shadowObscured xmlns:a14="http://schemas.microsoft.com/office/drawing/2010/main"/>
+                      </a:ext>
+                    </a:extLst>
+                  </pic:spPr>
+                </pic:pic>
+              </a:graphicData>
+            </a:graphic>
+          </wp:inline>
+        </w:drawing>
+      </w:r>
+    </w:p>
+    <w:p>
+      <w:pPr>
+        <w:rPr>
+          <w:rFonts w:ascii="Batang" w:eastAsia="Batang" w:hAnsi="Batang" w:cs="Batang"/>
+          <w:lang w:eastAsia="ko-KR"/>
+        </w:rPr>
+      </w:pPr>
     </w:p>
     <w:p>
       <w:pPr>
@@ -11755,10 +11837,1265 @@
           <w:lang w:eastAsia="ko-KR"/>
         </w:rPr>
       </w:pPr>
+      <w:r>
+        <w:rPr>
+          <w:rFonts w:ascii="Batang" w:eastAsia="Batang" w:hAnsi="Batang" w:cs="Batang"/>
+          <w:noProof/>
+          <w:lang w:eastAsia="ko-KR"/>
+        </w:rPr>
+        <w:lastRenderedPageBreak/>
+        <w:drawing>
+          <wp:inline distT="0" distB="0" distL="0" distR="0" wp14:anchorId="2223CD93" wp14:editId="5D3FA336">
+            <wp:extent cx="3180715" cy="4114800"/>
+            <wp:effectExtent l="0" t="0" r="0" b="0"/>
+            <wp:docPr id="11" name="Picture 11" descr="A picture containing wall, indoor, kitchen, red&#10;&#10;Description automatically generated"/>
+            <wp:cNvGraphicFramePr>
+              <a:graphicFrameLocks xmlns:a="http://schemas.openxmlformats.org/drawingml/2006/main" noChangeAspect="1"/>
+            </wp:cNvGraphicFramePr>
+            <a:graphic xmlns:a="http://schemas.openxmlformats.org/drawingml/2006/main">
+              <a:graphicData uri="http://schemas.openxmlformats.org/drawingml/2006/picture">
+                <pic:pic xmlns:pic="http://schemas.openxmlformats.org/drawingml/2006/picture">
+                  <pic:nvPicPr>
+                    <pic:cNvPr id="11" name="Picture 11" descr="A picture containing wall, indoor, kitchen, red&#10;&#10;Description automatically generated"/>
+                    <pic:cNvPicPr/>
+                  </pic:nvPicPr>
+                  <pic:blipFill rotWithShape="1">
+                    <a:blip r:embed="rId16" cstate="screen">
+                      <a:extLst>
+                        <a:ext uri="{28A0092B-C50C-407E-A947-70E740481C1C}">
+                          <a14:useLocalDpi xmlns:a14="http://schemas.microsoft.com/office/drawing/2010/main"/>
+                        </a:ext>
+                      </a:extLst>
+                    </a:blip>
+                    <a:srcRect/>
+                    <a:stretch/>
+                  </pic:blipFill>
+                  <pic:spPr bwMode="auto">
+                    <a:xfrm>
+                      <a:off x="0" y="0"/>
+                      <a:ext cx="3181045" cy="4115227"/>
+                    </a:xfrm>
+                    <a:prstGeom prst="rect">
+                      <a:avLst/>
+                    </a:prstGeom>
+                    <a:ln>
+                      <a:noFill/>
+                    </a:ln>
+                    <a:extLst>
+                      <a:ext uri="{53640926-AAD7-44D8-BBD7-CCE9431645EC}">
+                        <a14:shadowObscured xmlns:a14="http://schemas.microsoft.com/office/drawing/2010/main"/>
+                      </a:ext>
+                    </a:extLst>
+                  </pic:spPr>
+                </pic:pic>
+              </a:graphicData>
+            </a:graphic>
+          </wp:inline>
+        </w:drawing>
+      </w:r>
+      <w:r>
+        <w:rPr>
+          <w:rFonts w:ascii="Batang" w:eastAsia="Batang" w:hAnsi="Batang" w:cs="Batang"/>
+          <w:noProof/>
+          <w:lang w:eastAsia="ko-KR"/>
+        </w:rPr>
+        <w:drawing>
+          <wp:inline distT="0" distB="0" distL="0" distR="0" wp14:anchorId="73155C5F" wp14:editId="1007C097">
+            <wp:extent cx="5943600" cy="4457700"/>
+            <wp:effectExtent l="0" t="0" r="0" b="0"/>
+            <wp:docPr id="10" name="Picture 10" descr="Graphical user interface&#10;&#10;Description automatically generated"/>
+            <wp:cNvGraphicFramePr>
+              <a:graphicFrameLocks xmlns:a="http://schemas.openxmlformats.org/drawingml/2006/main" noChangeAspect="1"/>
+            </wp:cNvGraphicFramePr>
+            <a:graphic xmlns:a="http://schemas.openxmlformats.org/drawingml/2006/main">
+              <a:graphicData uri="http://schemas.openxmlformats.org/drawingml/2006/picture">
+                <pic:pic xmlns:pic="http://schemas.openxmlformats.org/drawingml/2006/picture">
+                  <pic:nvPicPr>
+                    <pic:cNvPr id="10" name="Picture 10" descr="Graphical user interface&#10;&#10;Description automatically generated"/>
+                    <pic:cNvPicPr/>
+                  </pic:nvPicPr>
+                  <pic:blipFill>
+                    <a:blip r:embed="rId17" cstate="screen">
+                      <a:extLst>
+                        <a:ext uri="{28A0092B-C50C-407E-A947-70E740481C1C}">
+                          <a14:useLocalDpi xmlns:a14="http://schemas.microsoft.com/office/drawing/2010/main"/>
+                        </a:ext>
+                      </a:extLst>
+                    </a:blip>
+                    <a:stretch>
+                      <a:fillRect/>
+                    </a:stretch>
+                  </pic:blipFill>
+                  <pic:spPr>
+                    <a:xfrm>
+                      <a:off x="0" y="0"/>
+                      <a:ext cx="5943600" cy="4457700"/>
+                    </a:xfrm>
+                    <a:prstGeom prst="rect">
+                      <a:avLst/>
+                    </a:prstGeom>
+                  </pic:spPr>
+                </pic:pic>
+              </a:graphicData>
+            </a:graphic>
+          </wp:inline>
+        </w:drawing>
+      </w:r>
+    </w:p>
+    <w:p>
+      <w:pPr>
+        <w:rPr>
+          <w:rFonts w:ascii="Batang" w:eastAsia="Batang" w:hAnsi="Batang" w:cs="Batang"/>
+          <w:lang w:eastAsia="ko-KR"/>
+        </w:rPr>
+      </w:pPr>
+    </w:p>
+    <w:p>
+      <w:pPr>
+        <w:rPr>
+          <w:rFonts w:ascii="Batang" w:eastAsia="Batang" w:hAnsi="Batang" w:cs="Batang"/>
+          <w:lang w:eastAsia="ko-KR"/>
+        </w:rPr>
+      </w:pPr>
+    </w:p>
+    <w:p>
+      <w:pPr>
+        <w:rPr>
+          <w:rFonts w:ascii="Batang" w:eastAsia="Batang" w:hAnsi="Batang" w:cs="Batang"/>
+          <w:lang w:eastAsia="ko-KR"/>
+        </w:rPr>
+      </w:pPr>
+      <w:r>
+        <w:rPr>
+          <w:rFonts w:ascii="Batang" w:eastAsia="Batang" w:hAnsi="Batang" w:cs="Batang"/>
+          <w:noProof/>
+          <w:lang w:eastAsia="ko-KR"/>
+        </w:rPr>
+        <w:lastRenderedPageBreak/>
+        <w:drawing>
+          <wp:inline distT="0" distB="0" distL="0" distR="0" wp14:anchorId="2519CB0F" wp14:editId="6A56C631">
+            <wp:extent cx="5758775" cy="4319081"/>
+            <wp:effectExtent l="0" t="0" r="0" b="0"/>
+            <wp:docPr id="8" name="Picture 8" descr="A picture containing person, person, engine, preparing&#10;&#10;Description automatically generated"/>
+            <wp:cNvGraphicFramePr>
+              <a:graphicFrameLocks xmlns:a="http://schemas.openxmlformats.org/drawingml/2006/main" noChangeAspect="1"/>
+            </wp:cNvGraphicFramePr>
+            <a:graphic xmlns:a="http://schemas.openxmlformats.org/drawingml/2006/main">
+              <a:graphicData uri="http://schemas.openxmlformats.org/drawingml/2006/picture">
+                <pic:pic xmlns:pic="http://schemas.openxmlformats.org/drawingml/2006/picture">
+                  <pic:nvPicPr>
+                    <pic:cNvPr id="8" name="Picture 8" descr="A picture containing person, person, engine, preparing&#10;&#10;Description automatically generated"/>
+                    <pic:cNvPicPr/>
+                  </pic:nvPicPr>
+                  <pic:blipFill>
+                    <a:blip r:embed="rId18" cstate="screen">
+                      <a:extLst>
+                        <a:ext uri="{28A0092B-C50C-407E-A947-70E740481C1C}">
+                          <a14:useLocalDpi xmlns:a14="http://schemas.microsoft.com/office/drawing/2010/main"/>
+                        </a:ext>
+                      </a:extLst>
+                    </a:blip>
+                    <a:stretch>
+                      <a:fillRect/>
+                    </a:stretch>
+                  </pic:blipFill>
+                  <pic:spPr>
+                    <a:xfrm>
+                      <a:off x="0" y="0"/>
+                      <a:ext cx="5763578" cy="4322684"/>
+                    </a:xfrm>
+                    <a:prstGeom prst="rect">
+                      <a:avLst/>
+                    </a:prstGeom>
+                  </pic:spPr>
+                </pic:pic>
+              </a:graphicData>
+            </a:graphic>
+          </wp:inline>
+        </w:drawing>
+      </w:r>
+    </w:p>
+    <w:p>
+      <w:pPr>
+        <w:rPr>
+          <w:rFonts w:ascii="Batang" w:eastAsia="Batang" w:hAnsi="Batang" w:cs="Batang"/>
+          <w:lang w:eastAsia="ko-KR"/>
+        </w:rPr>
+      </w:pPr>
+    </w:p>
+    <w:p>
+      <w:pPr>
+        <w:rPr>
+          <w:rFonts w:ascii="Batang" w:eastAsia="Batang" w:hAnsi="Batang" w:cs="Batang"/>
+          <w:lang w:eastAsia="ko-KR"/>
+        </w:rPr>
+      </w:pPr>
+      <w:r>
+        <w:rPr>
+          <w:rFonts w:ascii="Batang" w:eastAsia="Batang" w:hAnsi="Batang" w:cs="Batang"/>
+          <w:noProof/>
+          <w:lang w:eastAsia="ko-KR"/>
+        </w:rPr>
+        <w:drawing>
+          <wp:inline distT="0" distB="0" distL="0" distR="0" wp14:anchorId="4384ECF6" wp14:editId="751A7B71">
+            <wp:extent cx="5651770" cy="4238828"/>
+            <wp:effectExtent l="0" t="0" r="0" b="3175"/>
+            <wp:docPr id="13" name="Picture 13" descr="A picture containing person, person, engine&#10;&#10;Description automatically generated"/>
+            <wp:cNvGraphicFramePr>
+              <a:graphicFrameLocks xmlns:a="http://schemas.openxmlformats.org/drawingml/2006/main" noChangeAspect="1"/>
+            </wp:cNvGraphicFramePr>
+            <a:graphic xmlns:a="http://schemas.openxmlformats.org/drawingml/2006/main">
+              <a:graphicData uri="http://schemas.openxmlformats.org/drawingml/2006/picture">
+                <pic:pic xmlns:pic="http://schemas.openxmlformats.org/drawingml/2006/picture">
+                  <pic:nvPicPr>
+                    <pic:cNvPr id="13" name="Picture 13" descr="A picture containing person, person, engine&#10;&#10;Description automatically generated"/>
+                    <pic:cNvPicPr/>
+                  </pic:nvPicPr>
+                  <pic:blipFill>
+                    <a:blip r:embed="rId19" cstate="screen">
+                      <a:extLst>
+                        <a:ext uri="{28A0092B-C50C-407E-A947-70E740481C1C}">
+                          <a14:useLocalDpi xmlns:a14="http://schemas.microsoft.com/office/drawing/2010/main"/>
+                        </a:ext>
+                      </a:extLst>
+                    </a:blip>
+                    <a:stretch>
+                      <a:fillRect/>
+                    </a:stretch>
+                  </pic:blipFill>
+                  <pic:spPr>
+                    <a:xfrm>
+                      <a:off x="0" y="0"/>
+                      <a:ext cx="5658220" cy="4243665"/>
+                    </a:xfrm>
+                    <a:prstGeom prst="rect">
+                      <a:avLst/>
+                    </a:prstGeom>
+                  </pic:spPr>
+                </pic:pic>
+              </a:graphicData>
+            </a:graphic>
+          </wp:inline>
+        </w:drawing>
+      </w:r>
+    </w:p>
+    <w:p>
+      <w:pPr>
+        <w:rPr>
+          <w:rFonts w:ascii="Batang" w:eastAsia="Batang" w:hAnsi="Batang" w:cs="Batang"/>
+          <w:lang w:eastAsia="ko-KR"/>
+        </w:rPr>
+      </w:pPr>
+    </w:p>
+    <w:p>
+      <w:pPr>
+        <w:rPr>
+          <w:rFonts w:ascii="Batang" w:eastAsia="Batang" w:hAnsi="Batang" w:cs="Batang"/>
+          <w:lang w:eastAsia="ko-KR"/>
+        </w:rPr>
+      </w:pPr>
+      <w:r>
+        <w:rPr>
+          <w:rFonts w:ascii="Batang" w:eastAsia="Batang" w:hAnsi="Batang" w:cs="Batang"/>
+          <w:noProof/>
+          <w:lang w:eastAsia="ko-KR"/>
+        </w:rPr>
+        <w:lastRenderedPageBreak/>
+        <w:drawing>
+          <wp:inline distT="0" distB="0" distL="0" distR="0" wp14:anchorId="7E05C101" wp14:editId="0C537913">
+            <wp:extent cx="3608449" cy="4181475"/>
+            <wp:effectExtent l="5397" t="0" r="4128" b="4127"/>
+            <wp:docPr id="16" name="Picture 16" descr="A picture containing indoor&#10;&#10;Description automatically generated"/>
+            <wp:cNvGraphicFramePr>
+              <a:graphicFrameLocks xmlns:a="http://schemas.openxmlformats.org/drawingml/2006/main" noChangeAspect="1"/>
+            </wp:cNvGraphicFramePr>
+            <a:graphic xmlns:a="http://schemas.openxmlformats.org/drawingml/2006/main">
+              <a:graphicData uri="http://schemas.openxmlformats.org/drawingml/2006/picture">
+                <pic:pic xmlns:pic="http://schemas.openxmlformats.org/drawingml/2006/picture">
+                  <pic:nvPicPr>
+                    <pic:cNvPr id="16" name="Picture 16" descr="A picture containing indoor&#10;&#10;Description automatically generated"/>
+                    <pic:cNvPicPr/>
+                  </pic:nvPicPr>
+                  <pic:blipFill rotWithShape="1">
+                    <a:blip r:embed="rId20" cstate="screen">
+                      <a:extLst>
+                        <a:ext uri="{28A0092B-C50C-407E-A947-70E740481C1C}">
+                          <a14:useLocalDpi xmlns:a14="http://schemas.microsoft.com/office/drawing/2010/main"/>
+                        </a:ext>
+                      </a:extLst>
+                    </a:blip>
+                    <a:srcRect/>
+                    <a:stretch/>
+                  </pic:blipFill>
+                  <pic:spPr bwMode="auto">
+                    <a:xfrm rot="5400000">
+                      <a:off x="0" y="0"/>
+                      <a:ext cx="3615568" cy="4189724"/>
+                    </a:xfrm>
+                    <a:prstGeom prst="rect">
+                      <a:avLst/>
+                    </a:prstGeom>
+                    <a:ln>
+                      <a:noFill/>
+                    </a:ln>
+                    <a:extLst>
+                      <a:ext uri="{53640926-AAD7-44D8-BBD7-CCE9431645EC}">
+                        <a14:shadowObscured xmlns:a14="http://schemas.microsoft.com/office/drawing/2010/main"/>
+                      </a:ext>
+                    </a:extLst>
+                  </pic:spPr>
+                </pic:pic>
+              </a:graphicData>
+            </a:graphic>
+          </wp:inline>
+        </w:drawing>
+      </w:r>
+      <w:r>
+        <w:rPr>
+          <w:rFonts w:ascii="Batang" w:eastAsia="Batang" w:hAnsi="Batang" w:cs="Batang"/>
+          <w:noProof/>
+          <w:lang w:eastAsia="ko-KR"/>
+        </w:rPr>
+        <w:drawing>
+          <wp:inline distT="0" distB="0" distL="0" distR="0" wp14:anchorId="77386902" wp14:editId="2668255E">
+            <wp:extent cx="5655013" cy="4241260"/>
+            <wp:effectExtent l="0" t="0" r="0" b="635"/>
+            <wp:docPr id="15" name="Picture 15" descr="A picture containing indoor, engine&#10;&#10;Description automatically generated"/>
+            <wp:cNvGraphicFramePr>
+              <a:graphicFrameLocks xmlns:a="http://schemas.openxmlformats.org/drawingml/2006/main" noChangeAspect="1"/>
+            </wp:cNvGraphicFramePr>
+            <a:graphic xmlns:a="http://schemas.openxmlformats.org/drawingml/2006/main">
+              <a:graphicData uri="http://schemas.openxmlformats.org/drawingml/2006/picture">
+                <pic:pic xmlns:pic="http://schemas.openxmlformats.org/drawingml/2006/picture">
+                  <pic:nvPicPr>
+                    <pic:cNvPr id="15" name="Picture 15" descr="A picture containing indoor, engine&#10;&#10;Description automatically generated"/>
+                    <pic:cNvPicPr/>
+                  </pic:nvPicPr>
+                  <pic:blipFill>
+                    <a:blip r:embed="rId21" cstate="screen">
+                      <a:extLst>
+                        <a:ext uri="{28A0092B-C50C-407E-A947-70E740481C1C}">
+                          <a14:useLocalDpi xmlns:a14="http://schemas.microsoft.com/office/drawing/2010/main"/>
+                        </a:ext>
+                      </a:extLst>
+                    </a:blip>
+                    <a:stretch>
+                      <a:fillRect/>
+                    </a:stretch>
+                  </pic:blipFill>
+                  <pic:spPr>
+                    <a:xfrm>
+                      <a:off x="0" y="0"/>
+                      <a:ext cx="5662378" cy="4246784"/>
+                    </a:xfrm>
+                    <a:prstGeom prst="rect">
+                      <a:avLst/>
+                    </a:prstGeom>
+                  </pic:spPr>
+                </pic:pic>
+              </a:graphicData>
+            </a:graphic>
+          </wp:inline>
+        </w:drawing>
+      </w:r>
+    </w:p>
+    <w:p>
+      <w:pPr>
+        <w:rPr>
+          <w:rFonts w:ascii="Batang" w:eastAsia="Batang" w:hAnsi="Batang" w:cs="Batang"/>
+          <w:lang w:eastAsia="ko-KR"/>
+        </w:rPr>
+      </w:pPr>
+    </w:p>
+    <w:p>
+      <w:pPr>
+        <w:rPr>
+          <w:rFonts w:ascii="Batang" w:eastAsia="Batang" w:hAnsi="Batang" w:cs="Batang"/>
+          <w:lang w:eastAsia="ko-KR"/>
+        </w:rPr>
+      </w:pPr>
+    </w:p>
+    <w:p>
+      <w:pPr>
+        <w:rPr>
+          <w:rFonts w:ascii="Batang" w:eastAsia="Batang" w:hAnsi="Batang" w:cs="Batang"/>
+          <w:lang w:eastAsia="ko-KR"/>
+        </w:rPr>
+      </w:pPr>
+    </w:p>
+    <w:p>
+      <w:pPr>
+        <w:rPr>
+          <w:rFonts w:ascii="Batang" w:eastAsia="Batang" w:hAnsi="Batang" w:cs="Batang"/>
+          <w:lang w:eastAsia="ko-KR"/>
+        </w:rPr>
+      </w:pPr>
+    </w:p>
+    <w:p>
+      <w:pPr>
+        <w:rPr>
+          <w:rFonts w:ascii="Batang" w:eastAsia="Batang" w:hAnsi="Batang" w:cs="Batang"/>
+          <w:lang w:eastAsia="ko-KR"/>
+        </w:rPr>
+      </w:pPr>
+    </w:p>
+    <w:p>
+      <w:pPr>
+        <w:rPr>
+          <w:rFonts w:ascii="Batang" w:eastAsia="Batang" w:hAnsi="Batang" w:cs="Batang"/>
+          <w:lang w:eastAsia="ko-KR"/>
+        </w:rPr>
+      </w:pPr>
+    </w:p>
+    <w:p>
+      <w:pPr>
+        <w:rPr>
+          <w:rFonts w:ascii="Batang" w:eastAsia="Batang" w:hAnsi="Batang" w:cs="Batang"/>
+          <w:lang w:eastAsia="ko-KR"/>
+        </w:rPr>
+      </w:pPr>
+      <w:r>
+        <w:rPr>
+          <w:rFonts w:ascii="Batang" w:eastAsia="Batang" w:hAnsi="Batang" w:cs="Batang"/>
+          <w:noProof/>
+          <w:lang w:eastAsia="ko-KR"/>
+        </w:rPr>
+        <w:lastRenderedPageBreak/>
+        <w:drawing>
+          <wp:inline distT="0" distB="0" distL="0" distR="0" wp14:anchorId="7543A371" wp14:editId="1DC9CBF4">
+            <wp:extent cx="3497574" cy="5121910"/>
+            <wp:effectExtent l="318" t="0" r="0" b="0"/>
+            <wp:docPr id="17" name="Picture 17" descr="A picture containing person&#10;&#10;Description automatically generated"/>
+            <wp:cNvGraphicFramePr>
+              <a:graphicFrameLocks xmlns:a="http://schemas.openxmlformats.org/drawingml/2006/main" noChangeAspect="1"/>
+            </wp:cNvGraphicFramePr>
+            <a:graphic xmlns:a="http://schemas.openxmlformats.org/drawingml/2006/main">
+              <a:graphicData uri="http://schemas.openxmlformats.org/drawingml/2006/picture">
+                <pic:pic xmlns:pic="http://schemas.openxmlformats.org/drawingml/2006/picture">
+                  <pic:nvPicPr>
+                    <pic:cNvPr id="17" name="Picture 17" descr="A picture containing person&#10;&#10;Description automatically generated"/>
+                    <pic:cNvPicPr/>
+                  </pic:nvPicPr>
+                  <pic:blipFill rotWithShape="1">
+                    <a:blip r:embed="rId22" cstate="screen">
+                      <a:extLst>
+                        <a:ext uri="{28A0092B-C50C-407E-A947-70E740481C1C}">
+                          <a14:useLocalDpi xmlns:a14="http://schemas.microsoft.com/office/drawing/2010/main"/>
+                        </a:ext>
+                      </a:extLst>
+                    </a:blip>
+                    <a:srcRect/>
+                    <a:stretch/>
+                  </pic:blipFill>
+                  <pic:spPr bwMode="auto">
+                    <a:xfrm rot="5400000">
+                      <a:off x="0" y="0"/>
+                      <a:ext cx="3498565" cy="5123361"/>
+                    </a:xfrm>
+                    <a:prstGeom prst="rect">
+                      <a:avLst/>
+                    </a:prstGeom>
+                    <a:ln>
+                      <a:noFill/>
+                    </a:ln>
+                    <a:extLst>
+                      <a:ext uri="{53640926-AAD7-44D8-BBD7-CCE9431645EC}">
+                        <a14:shadowObscured xmlns:a14="http://schemas.microsoft.com/office/drawing/2010/main"/>
+                      </a:ext>
+                    </a:extLst>
+                  </pic:spPr>
+                </pic:pic>
+              </a:graphicData>
+            </a:graphic>
+          </wp:inline>
+        </w:drawing>
+      </w:r>
+      <w:r>
+        <w:rPr>
+          <w:rFonts w:ascii="Batang" w:eastAsia="Batang" w:hAnsi="Batang" w:cs="Batang"/>
+          <w:noProof/>
+          <w:lang w:eastAsia="ko-KR"/>
+        </w:rPr>
+        <w:drawing>
+          <wp:inline distT="0" distB="0" distL="0" distR="0" wp14:anchorId="5D72930F" wp14:editId="167E9B0F">
+            <wp:extent cx="4076700" cy="4035877"/>
+            <wp:effectExtent l="0" t="4763" r="0" b="0"/>
+            <wp:docPr id="18" name="Picture 18" descr="A picture containing person, engine&#10;&#10;Description automatically generated"/>
+            <wp:cNvGraphicFramePr>
+              <a:graphicFrameLocks xmlns:a="http://schemas.openxmlformats.org/drawingml/2006/main" noChangeAspect="1"/>
+            </wp:cNvGraphicFramePr>
+            <a:graphic xmlns:a="http://schemas.openxmlformats.org/drawingml/2006/main">
+              <a:graphicData uri="http://schemas.openxmlformats.org/drawingml/2006/picture">
+                <pic:pic xmlns:pic="http://schemas.openxmlformats.org/drawingml/2006/picture">
+                  <pic:nvPicPr>
+                    <pic:cNvPr id="18" name="Picture 18" descr="A picture containing person, engine&#10;&#10;Description automatically generated"/>
+                    <pic:cNvPicPr/>
+                  </pic:nvPicPr>
+                  <pic:blipFill rotWithShape="1">
+                    <a:blip r:embed="rId23" cstate="screen">
+                      <a:extLst>
+                        <a:ext uri="{28A0092B-C50C-407E-A947-70E740481C1C}">
+                          <a14:useLocalDpi xmlns:a14="http://schemas.microsoft.com/office/drawing/2010/main"/>
+                        </a:ext>
+                      </a:extLst>
+                    </a:blip>
+                    <a:srcRect/>
+                    <a:stretch/>
+                  </pic:blipFill>
+                  <pic:spPr bwMode="auto">
+                    <a:xfrm rot="5400000">
+                      <a:off x="0" y="0"/>
+                      <a:ext cx="4077875" cy="4037040"/>
+                    </a:xfrm>
+                    <a:prstGeom prst="rect">
+                      <a:avLst/>
+                    </a:prstGeom>
+                    <a:ln>
+                      <a:noFill/>
+                    </a:ln>
+                    <a:extLst>
+                      <a:ext uri="{53640926-AAD7-44D8-BBD7-CCE9431645EC}">
+                        <a14:shadowObscured xmlns:a14="http://schemas.microsoft.com/office/drawing/2010/main"/>
+                      </a:ext>
+                    </a:extLst>
+                  </pic:spPr>
+                </pic:pic>
+              </a:graphicData>
+            </a:graphic>
+          </wp:inline>
+        </w:drawing>
+      </w:r>
+      <w:r>
+        <w:rPr>
+          <w:rFonts w:ascii="Batang" w:eastAsia="Batang" w:hAnsi="Batang" w:cs="Batang"/>
+          <w:noProof/>
+          <w:lang w:eastAsia="ko-KR"/>
+        </w:rPr>
+        <w:lastRenderedPageBreak/>
+        <w:drawing>
+          <wp:inline distT="0" distB="0" distL="0" distR="0" wp14:anchorId="66ED0E03" wp14:editId="297BF045">
+            <wp:extent cx="4880212" cy="5143477"/>
+            <wp:effectExtent l="0" t="4445" r="5080" b="5080"/>
+            <wp:docPr id="19" name="Picture 19" descr="A picture containing engine&#10;&#10;Description automatically generated"/>
+            <wp:cNvGraphicFramePr>
+              <a:graphicFrameLocks xmlns:a="http://schemas.openxmlformats.org/drawingml/2006/main" noChangeAspect="1"/>
+            </wp:cNvGraphicFramePr>
+            <a:graphic xmlns:a="http://schemas.openxmlformats.org/drawingml/2006/main">
+              <a:graphicData uri="http://schemas.openxmlformats.org/drawingml/2006/picture">
+                <pic:pic xmlns:pic="http://schemas.openxmlformats.org/drawingml/2006/picture">
+                  <pic:nvPicPr>
+                    <pic:cNvPr id="19" name="Picture 19" descr="A picture containing engine&#10;&#10;Description automatically generated"/>
+                    <pic:cNvPicPr/>
+                  </pic:nvPicPr>
+                  <pic:blipFill rotWithShape="1">
+                    <a:blip r:embed="rId24" cstate="screen">
+                      <a:extLst>
+                        <a:ext uri="{28A0092B-C50C-407E-A947-70E740481C1C}">
+                          <a14:useLocalDpi xmlns:a14="http://schemas.microsoft.com/office/drawing/2010/main"/>
+                        </a:ext>
+                      </a:extLst>
+                    </a:blip>
+                    <a:srcRect/>
+                    <a:stretch/>
+                  </pic:blipFill>
+                  <pic:spPr bwMode="auto">
+                    <a:xfrm rot="5400000">
+                      <a:off x="0" y="0"/>
+                      <a:ext cx="4881088" cy="5144400"/>
+                    </a:xfrm>
+                    <a:prstGeom prst="rect">
+                      <a:avLst/>
+                    </a:prstGeom>
+                    <a:ln>
+                      <a:noFill/>
+                    </a:ln>
+                    <a:extLst>
+                      <a:ext uri="{53640926-AAD7-44D8-BBD7-CCE9431645EC}">
+                        <a14:shadowObscured xmlns:a14="http://schemas.microsoft.com/office/drawing/2010/main"/>
+                      </a:ext>
+                    </a:extLst>
+                  </pic:spPr>
+                </pic:pic>
+              </a:graphicData>
+            </a:graphic>
+          </wp:inline>
+        </w:drawing>
+      </w:r>
+    </w:p>
+    <w:p>
+      <w:pPr>
+        <w:rPr>
+          <w:rFonts w:ascii="Batang" w:eastAsia="Batang" w:hAnsi="Batang" w:cs="Batang"/>
+          <w:lang w:eastAsia="ko-KR"/>
+        </w:rPr>
+      </w:pPr>
+    </w:p>
+    <w:p>
+      <w:pPr>
+        <w:rPr>
+          <w:rFonts w:ascii="Batang" w:eastAsia="Batang" w:hAnsi="Batang" w:cs="Batang"/>
+          <w:lang w:eastAsia="ko-KR"/>
+        </w:rPr>
+      </w:pPr>
+      <w:r>
+        <w:rPr>
+          <w:rFonts w:ascii="Batang" w:eastAsia="Batang" w:hAnsi="Batang" w:cs="Batang"/>
+          <w:noProof/>
+          <w:lang w:eastAsia="ko-KR"/>
+        </w:rPr>
+        <w:drawing>
+          <wp:inline distT="0" distB="0" distL="0" distR="0" wp14:anchorId="5EAC581D" wp14:editId="41B70115">
+            <wp:extent cx="3452146" cy="5143500"/>
+            <wp:effectExtent l="5080" t="0" r="0" b="0"/>
+            <wp:docPr id="24" name="Picture 24" descr="A picture containing person&#10;&#10;Description automatically generated"/>
+            <wp:cNvGraphicFramePr>
+              <a:graphicFrameLocks xmlns:a="http://schemas.openxmlformats.org/drawingml/2006/main" noChangeAspect="1"/>
+            </wp:cNvGraphicFramePr>
+            <a:graphic xmlns:a="http://schemas.openxmlformats.org/drawingml/2006/main">
+              <a:graphicData uri="http://schemas.openxmlformats.org/drawingml/2006/picture">
+                <pic:pic xmlns:pic="http://schemas.openxmlformats.org/drawingml/2006/picture">
+                  <pic:nvPicPr>
+                    <pic:cNvPr id="24" name="Picture 24" descr="A picture containing person&#10;&#10;Description automatically generated"/>
+                    <pic:cNvPicPr/>
+                  </pic:nvPicPr>
+                  <pic:blipFill rotWithShape="1">
+                    <a:blip r:embed="rId25" cstate="screen">
+                      <a:extLst>
+                        <a:ext uri="{28A0092B-C50C-407E-A947-70E740481C1C}">
+                          <a14:useLocalDpi xmlns:a14="http://schemas.microsoft.com/office/drawing/2010/main"/>
+                        </a:ext>
+                      </a:extLst>
+                    </a:blip>
+                    <a:srcRect/>
+                    <a:stretch/>
+                  </pic:blipFill>
+                  <pic:spPr bwMode="auto">
+                    <a:xfrm rot="5400000">
+                      <a:off x="0" y="0"/>
+                      <a:ext cx="3452750" cy="5144400"/>
+                    </a:xfrm>
+                    <a:prstGeom prst="rect">
+                      <a:avLst/>
+                    </a:prstGeom>
+                    <a:ln>
+                      <a:noFill/>
+                    </a:ln>
+                    <a:extLst>
+                      <a:ext uri="{53640926-AAD7-44D8-BBD7-CCE9431645EC}">
+                        <a14:shadowObscured xmlns:a14="http://schemas.microsoft.com/office/drawing/2010/main"/>
+                      </a:ext>
+                    </a:extLst>
+                  </pic:spPr>
+                </pic:pic>
+              </a:graphicData>
+            </a:graphic>
+          </wp:inline>
+        </w:drawing>
+      </w:r>
+    </w:p>
+    <w:p>
+      <w:pPr>
+        <w:rPr>
+          <w:rFonts w:ascii="Batang" w:eastAsia="Batang" w:hAnsi="Batang" w:cs="Batang"/>
+          <w:lang w:eastAsia="ko-KR"/>
+        </w:rPr>
+      </w:pPr>
+    </w:p>
+    <w:p>
+      <w:pPr>
+        <w:rPr>
+          <w:rFonts w:ascii="Batang" w:eastAsia="Batang" w:hAnsi="Batang" w:cs="Batang"/>
+          <w:lang w:eastAsia="ko-KR"/>
+        </w:rPr>
+      </w:pPr>
+      <w:r>
+        <w:rPr>
+          <w:rFonts w:ascii="Batang" w:eastAsia="Batang" w:hAnsi="Batang" w:cs="Batang"/>
+          <w:noProof/>
+          <w:lang w:eastAsia="ko-KR"/>
+        </w:rPr>
+        <w:lastRenderedPageBreak/>
+        <w:drawing>
+          <wp:inline distT="0" distB="0" distL="0" distR="0" wp14:anchorId="4205A28D" wp14:editId="2BD47F88">
+            <wp:extent cx="2146716" cy="2829163"/>
+            <wp:effectExtent l="1587" t="0" r="1588" b="1587"/>
+            <wp:docPr id="25" name="Picture 25" descr="A picture containing person, hand&#10;&#10;Description automatically generated"/>
+            <wp:cNvGraphicFramePr>
+              <a:graphicFrameLocks xmlns:a="http://schemas.openxmlformats.org/drawingml/2006/main" noChangeAspect="1"/>
+            </wp:cNvGraphicFramePr>
+            <a:graphic xmlns:a="http://schemas.openxmlformats.org/drawingml/2006/main">
+              <a:graphicData uri="http://schemas.openxmlformats.org/drawingml/2006/picture">
+                <pic:pic xmlns:pic="http://schemas.openxmlformats.org/drawingml/2006/picture">
+                  <pic:nvPicPr>
+                    <pic:cNvPr id="25" name="Picture 25" descr="A picture containing person, hand&#10;&#10;Description automatically generated"/>
+                    <pic:cNvPicPr/>
+                  </pic:nvPicPr>
+                  <pic:blipFill rotWithShape="1">
+                    <a:blip r:embed="rId26" cstate="screen">
+                      <a:extLst>
+                        <a:ext uri="{28A0092B-C50C-407E-A947-70E740481C1C}">
+                          <a14:useLocalDpi xmlns:a14="http://schemas.microsoft.com/office/drawing/2010/main"/>
+                        </a:ext>
+                      </a:extLst>
+                    </a:blip>
+                    <a:srcRect/>
+                    <a:stretch/>
+                  </pic:blipFill>
+                  <pic:spPr bwMode="auto">
+                    <a:xfrm rot="5400000">
+                      <a:off x="0" y="0"/>
+                      <a:ext cx="2147889" cy="2830709"/>
+                    </a:xfrm>
+                    <a:prstGeom prst="rect">
+                      <a:avLst/>
+                    </a:prstGeom>
+                    <a:ln>
+                      <a:noFill/>
+                    </a:ln>
+                    <a:extLst>
+                      <a:ext uri="{53640926-AAD7-44D8-BBD7-CCE9431645EC}">
+                        <a14:shadowObscured xmlns:a14="http://schemas.microsoft.com/office/drawing/2010/main"/>
+                      </a:ext>
+                    </a:extLst>
+                  </pic:spPr>
+                </pic:pic>
+              </a:graphicData>
+            </a:graphic>
+          </wp:inline>
+        </w:drawing>
+      </w:r>
+    </w:p>
+    <w:p>
+      <w:pPr>
+        <w:rPr>
+          <w:rFonts w:ascii="Batang" w:eastAsia="Batang" w:hAnsi="Batang" w:cs="Batang"/>
+          <w:lang w:eastAsia="ko-KR"/>
+        </w:rPr>
+      </w:pPr>
+    </w:p>
+    <w:p>
+      <w:pPr>
+        <w:rPr>
+          <w:rFonts w:ascii="Batang" w:eastAsia="Batang" w:hAnsi="Batang" w:cs="Batang"/>
+          <w:lang w:eastAsia="ko-KR"/>
+        </w:rPr>
+      </w:pPr>
+      <w:r>
+        <w:rPr>
+          <w:rFonts w:ascii="Batang" w:eastAsia="Batang" w:hAnsi="Batang" w:cs="Batang"/>
+          <w:noProof/>
+          <w:lang w:eastAsia="ko-KR"/>
+        </w:rPr>
+        <w:drawing>
+          <wp:inline distT="0" distB="0" distL="0" distR="0" wp14:anchorId="172D2C25" wp14:editId="6C5E03EB">
+            <wp:extent cx="5690681" cy="5143500"/>
+            <wp:effectExtent l="0" t="0" r="0" b="0"/>
+            <wp:docPr id="26" name="Picture 26" descr="A picture containing person, weapon, grill&#10;&#10;Description automatically generated"/>
+            <wp:cNvGraphicFramePr>
+              <a:graphicFrameLocks xmlns:a="http://schemas.openxmlformats.org/drawingml/2006/main" noChangeAspect="1"/>
+            </wp:cNvGraphicFramePr>
+            <a:graphic xmlns:a="http://schemas.openxmlformats.org/drawingml/2006/main">
+              <a:graphicData uri="http://schemas.openxmlformats.org/drawingml/2006/picture">
+                <pic:pic xmlns:pic="http://schemas.openxmlformats.org/drawingml/2006/picture">
+                  <pic:nvPicPr>
+                    <pic:cNvPr id="26" name="Picture 26" descr="A picture containing person, weapon, grill&#10;&#10;Description automatically generated"/>
+                    <pic:cNvPicPr/>
+                  </pic:nvPicPr>
+                  <pic:blipFill rotWithShape="1">
+                    <a:blip r:embed="rId27" cstate="screen">
+                      <a:extLst>
+                        <a:ext uri="{28A0092B-C50C-407E-A947-70E740481C1C}">
+                          <a14:useLocalDpi xmlns:a14="http://schemas.microsoft.com/office/drawing/2010/main"/>
+                        </a:ext>
+                      </a:extLst>
+                    </a:blip>
+                    <a:srcRect/>
+                    <a:stretch/>
+                  </pic:blipFill>
+                  <pic:spPr bwMode="auto">
+                    <a:xfrm>
+                      <a:off x="0" y="0"/>
+                      <a:ext cx="5690681" cy="5143500"/>
+                    </a:xfrm>
+                    <a:prstGeom prst="rect">
+                      <a:avLst/>
+                    </a:prstGeom>
+                    <a:ln>
+                      <a:noFill/>
+                    </a:ln>
+                    <a:extLst>
+                      <a:ext uri="{53640926-AAD7-44D8-BBD7-CCE9431645EC}">
+                        <a14:shadowObscured xmlns:a14="http://schemas.microsoft.com/office/drawing/2010/main"/>
+                      </a:ext>
+                    </a:extLst>
+                  </pic:spPr>
+                </pic:pic>
+              </a:graphicData>
+            </a:graphic>
+          </wp:inline>
+        </w:drawing>
+      </w:r>
+    </w:p>
+    <w:p>
+      <w:pPr>
+        <w:rPr>
+          <w:rFonts w:ascii="Batang" w:eastAsia="Batang" w:hAnsi="Batang" w:cs="Batang"/>
+          <w:lang w:eastAsia="ko-KR"/>
+        </w:rPr>
+      </w:pPr>
+    </w:p>
+    <w:p>
+      <w:pPr>
+        <w:rPr>
+          <w:rFonts w:ascii="Batang" w:eastAsia="Batang" w:hAnsi="Batang" w:cs="Batang"/>
+          <w:lang w:eastAsia="ko-KR"/>
+        </w:rPr>
+      </w:pPr>
+      <w:r>
+        <w:rPr>
+          <w:rFonts w:ascii="Batang" w:eastAsia="Batang" w:hAnsi="Batang" w:cs="Batang"/>
+          <w:noProof/>
+          <w:lang w:eastAsia="ko-KR"/>
+        </w:rPr>
+        <w:lastRenderedPageBreak/>
+        <w:drawing>
+          <wp:inline distT="0" distB="0" distL="0" distR="0" wp14:anchorId="382A797F" wp14:editId="0E66FD5B">
+            <wp:extent cx="6858000" cy="5143500"/>
+            <wp:effectExtent l="0" t="0" r="0" b="0"/>
+            <wp:docPr id="28" name="Picture 28" descr="A picture containing indoor, engine, cluttered&#10;&#10;Description automatically generated"/>
+            <wp:cNvGraphicFramePr>
+              <a:graphicFrameLocks xmlns:a="http://schemas.openxmlformats.org/drawingml/2006/main" noChangeAspect="1"/>
+            </wp:cNvGraphicFramePr>
+            <a:graphic xmlns:a="http://schemas.openxmlformats.org/drawingml/2006/main">
+              <a:graphicData uri="http://schemas.openxmlformats.org/drawingml/2006/picture">
+                <pic:pic xmlns:pic="http://schemas.openxmlformats.org/drawingml/2006/picture">
+                  <pic:nvPicPr>
+                    <pic:cNvPr id="28" name="Picture 28" descr="A picture containing indoor, engine, cluttered&#10;&#10;Description automatically generated"/>
+                    <pic:cNvPicPr/>
+                  </pic:nvPicPr>
+                  <pic:blipFill>
+                    <a:blip r:embed="rId28" cstate="screen">
+                      <a:extLst>
+                        <a:ext uri="{28A0092B-C50C-407E-A947-70E740481C1C}">
+                          <a14:useLocalDpi xmlns:a14="http://schemas.microsoft.com/office/drawing/2010/main"/>
+                        </a:ext>
+                      </a:extLst>
+                    </a:blip>
+                    <a:stretch>
+                      <a:fillRect/>
+                    </a:stretch>
+                  </pic:blipFill>
+                  <pic:spPr>
+                    <a:xfrm>
+                      <a:off x="0" y="0"/>
+                      <a:ext cx="6858000" cy="5143500"/>
+                    </a:xfrm>
+                    <a:prstGeom prst="rect">
+                      <a:avLst/>
+                    </a:prstGeom>
+                  </pic:spPr>
+                </pic:pic>
+              </a:graphicData>
+            </a:graphic>
+          </wp:inline>
+        </w:drawing>
+      </w:r>
+    </w:p>
+    <w:p>
+      <w:pPr>
+        <w:rPr>
+          <w:rFonts w:ascii="Batang" w:eastAsia="Batang" w:hAnsi="Batang" w:cs="Batang"/>
+          <w:lang w:eastAsia="ko-KR"/>
+        </w:rPr>
+      </w:pPr>
+    </w:p>
+    <w:p>
+      <w:pPr>
+        <w:rPr>
+          <w:rFonts w:ascii="Batang" w:eastAsia="Batang" w:hAnsi="Batang" w:cs="Batang"/>
+          <w:lang w:eastAsia="ko-KR"/>
+        </w:rPr>
+      </w:pPr>
+      <w:r>
+        <w:rPr>
+          <w:rFonts w:ascii="Batang" w:eastAsia="Batang" w:hAnsi="Batang" w:cs="Batang"/>
+          <w:noProof/>
+          <w:lang w:eastAsia="ko-KR"/>
+        </w:rPr>
+        <w:lastRenderedPageBreak/>
+        <w:drawing>
+          <wp:inline distT="0" distB="0" distL="0" distR="0" wp14:anchorId="666BE6A9" wp14:editId="4E9D7B4D">
+            <wp:extent cx="6858000" cy="5143500"/>
+            <wp:effectExtent l="0" t="0" r="0" b="0"/>
+            <wp:docPr id="30" name="Picture 30" descr="A picture containing person, feet&#10;&#10;Description automatically generated"/>
+            <wp:cNvGraphicFramePr>
+              <a:graphicFrameLocks xmlns:a="http://schemas.openxmlformats.org/drawingml/2006/main" noChangeAspect="1"/>
+            </wp:cNvGraphicFramePr>
+            <a:graphic xmlns:a="http://schemas.openxmlformats.org/drawingml/2006/main">
+              <a:graphicData uri="http://schemas.openxmlformats.org/drawingml/2006/picture">
+                <pic:pic xmlns:pic="http://schemas.openxmlformats.org/drawingml/2006/picture">
+                  <pic:nvPicPr>
+                    <pic:cNvPr id="30" name="Picture 30" descr="A picture containing person, feet&#10;&#10;Description automatically generated"/>
+                    <pic:cNvPicPr/>
+                  </pic:nvPicPr>
+                  <pic:blipFill>
+                    <a:blip r:embed="rId29" cstate="screen">
+                      <a:extLst>
+                        <a:ext uri="{28A0092B-C50C-407E-A947-70E740481C1C}">
+                          <a14:useLocalDpi xmlns:a14="http://schemas.microsoft.com/office/drawing/2010/main"/>
+                        </a:ext>
+                      </a:extLst>
+                    </a:blip>
+                    <a:stretch>
+                      <a:fillRect/>
+                    </a:stretch>
+                  </pic:blipFill>
+                  <pic:spPr>
+                    <a:xfrm>
+                      <a:off x="0" y="0"/>
+                      <a:ext cx="6858000" cy="5143500"/>
+                    </a:xfrm>
+                    <a:prstGeom prst="rect">
+                      <a:avLst/>
+                    </a:prstGeom>
+                  </pic:spPr>
+                </pic:pic>
+              </a:graphicData>
+            </a:graphic>
+          </wp:inline>
+        </w:drawing>
+      </w:r>
+    </w:p>
+    <w:p>
+      <w:pPr>
+        <w:rPr>
+          <w:rFonts w:ascii="Batang" w:eastAsia="Batang" w:hAnsi="Batang" w:cs="Batang"/>
+          <w:lang w:eastAsia="ko-KR"/>
+        </w:rPr>
+      </w:pPr>
+    </w:p>
+    <w:p>
+      <w:pPr>
+        <w:rPr>
+          <w:rFonts w:ascii="Batang" w:eastAsia="Batang" w:hAnsi="Batang" w:cs="Batang"/>
+          <w:lang w:eastAsia="ko-KR"/>
+        </w:rPr>
+      </w:pPr>
+      <w:r>
+        <w:rPr>
+          <w:rFonts w:ascii="Batang" w:eastAsia="Batang" w:hAnsi="Batang" w:cs="Batang"/>
+          <w:noProof/>
+          <w:lang w:eastAsia="ko-KR"/>
+        </w:rPr>
+        <w:lastRenderedPageBreak/>
+        <w:drawing>
+          <wp:inline distT="0" distB="0" distL="0" distR="0" wp14:anchorId="138622AB" wp14:editId="6ACC7560">
+            <wp:extent cx="6858000" cy="5143500"/>
+            <wp:effectExtent l="0" t="0" r="0" b="0"/>
+            <wp:docPr id="31" name="Picture 31" descr="A person working on a computer&#10;&#10;Description automatically generated with low confidence"/>
+            <wp:cNvGraphicFramePr>
+              <a:graphicFrameLocks xmlns:a="http://schemas.openxmlformats.org/drawingml/2006/main" noChangeAspect="1"/>
+            </wp:cNvGraphicFramePr>
+            <a:graphic xmlns:a="http://schemas.openxmlformats.org/drawingml/2006/main">
+              <a:graphicData uri="http://schemas.openxmlformats.org/drawingml/2006/picture">
+                <pic:pic xmlns:pic="http://schemas.openxmlformats.org/drawingml/2006/picture">
+                  <pic:nvPicPr>
+                    <pic:cNvPr id="31" name="Picture 31" descr="A person working on a computer&#10;&#10;Description automatically generated with low confidence"/>
+                    <pic:cNvPicPr/>
+                  </pic:nvPicPr>
+                  <pic:blipFill>
+                    <a:blip r:embed="rId30" cstate="screen">
+                      <a:extLst>
+                        <a:ext uri="{28A0092B-C50C-407E-A947-70E740481C1C}">
+                          <a14:useLocalDpi xmlns:a14="http://schemas.microsoft.com/office/drawing/2010/main"/>
+                        </a:ext>
+                      </a:extLst>
+                    </a:blip>
+                    <a:stretch>
+                      <a:fillRect/>
+                    </a:stretch>
+                  </pic:blipFill>
+                  <pic:spPr>
+                    <a:xfrm>
+                      <a:off x="0" y="0"/>
+                      <a:ext cx="6858000" cy="5143500"/>
+                    </a:xfrm>
+                    <a:prstGeom prst="rect">
+                      <a:avLst/>
+                    </a:prstGeom>
+                  </pic:spPr>
+                </pic:pic>
+              </a:graphicData>
+            </a:graphic>
+          </wp:inline>
+        </w:drawing>
+      </w:r>
+    </w:p>
+    <w:p>
+      <w:pPr>
+        <w:rPr>
+          <w:rFonts w:ascii="Batang" w:eastAsia="Batang" w:hAnsi="Batang" w:cs="Batang"/>
+          <w:lang w:eastAsia="ko-KR"/>
+        </w:rPr>
+      </w:pPr>
+      <w:r>
+        <w:rPr>
+          <w:rFonts w:ascii="Batang" w:eastAsia="Batang" w:hAnsi="Batang" w:cs="Batang"/>
+          <w:noProof/>
+          <w:lang w:eastAsia="ko-KR"/>
+        </w:rPr>
+        <w:lastRenderedPageBreak/>
+        <w:drawing>
+          <wp:inline distT="0" distB="0" distL="0" distR="0" wp14:anchorId="07CADA3D" wp14:editId="4039EFCC">
+            <wp:extent cx="5214026" cy="4007796"/>
+            <wp:effectExtent l="0" t="0" r="5715" b="5715"/>
+            <wp:docPr id="32" name="Picture 32" descr="A close-up of a car engine&#10;&#10;Description automatically generated with low confidence"/>
+            <wp:cNvGraphicFramePr>
+              <a:graphicFrameLocks xmlns:a="http://schemas.openxmlformats.org/drawingml/2006/main" noChangeAspect="1"/>
+            </wp:cNvGraphicFramePr>
+            <a:graphic xmlns:a="http://schemas.openxmlformats.org/drawingml/2006/main">
+              <a:graphicData uri="http://schemas.openxmlformats.org/drawingml/2006/picture">
+                <pic:pic xmlns:pic="http://schemas.openxmlformats.org/drawingml/2006/picture">
+                  <pic:nvPicPr>
+                    <pic:cNvPr id="32" name="Picture 32" descr="A close-up of a car engine&#10;&#10;Description automatically generated with low confidence"/>
+                    <pic:cNvPicPr/>
+                  </pic:nvPicPr>
+                  <pic:blipFill rotWithShape="1">
+                    <a:blip r:embed="rId31" cstate="screen">
+                      <a:extLst>
+                        <a:ext uri="{28A0092B-C50C-407E-A947-70E740481C1C}">
+                          <a14:useLocalDpi xmlns:a14="http://schemas.microsoft.com/office/drawing/2010/main"/>
+                        </a:ext>
+                      </a:extLst>
+                    </a:blip>
+                    <a:srcRect/>
+                    <a:stretch/>
+                  </pic:blipFill>
+                  <pic:spPr bwMode="auto">
+                    <a:xfrm rot="10800000">
+                      <a:off x="0" y="0"/>
+                      <a:ext cx="5214456" cy="4008126"/>
+                    </a:xfrm>
+                    <a:prstGeom prst="rect">
+                      <a:avLst/>
+                    </a:prstGeom>
+                    <a:ln>
+                      <a:noFill/>
+                    </a:ln>
+                    <a:extLst>
+                      <a:ext uri="{53640926-AAD7-44D8-BBD7-CCE9431645EC}">
+                        <a14:shadowObscured xmlns:a14="http://schemas.microsoft.com/office/drawing/2010/main"/>
+                      </a:ext>
+                    </a:extLst>
+                  </pic:spPr>
+                </pic:pic>
+              </a:graphicData>
+            </a:graphic>
+          </wp:inline>
+        </w:drawing>
+      </w:r>
+    </w:p>
+    <w:p>
+      <w:pPr>
+        <w:rPr>
+          <w:rFonts w:ascii="Batang" w:eastAsia="Batang" w:hAnsi="Batang" w:cs="Batang"/>
+          <w:lang w:eastAsia="ko-KR"/>
+        </w:rPr>
+      </w:pPr>
+    </w:p>
+    <w:p>
+      <w:pPr>
+        <w:rPr>
+          <w:rFonts w:ascii="Batang" w:eastAsia="Batang" w:hAnsi="Batang" w:cs="Batang"/>
+          <w:lang w:eastAsia="ko-KR"/>
+        </w:rPr>
+      </w:pPr>
+      <w:r>
+        <w:rPr>
+          <w:rFonts w:ascii="Batang" w:eastAsia="Batang" w:hAnsi="Batang" w:cs="Batang"/>
+          <w:noProof/>
+          <w:lang w:eastAsia="ko-KR"/>
+        </w:rPr>
+        <w:drawing>
+          <wp:inline distT="0" distB="0" distL="0" distR="0" wp14:anchorId="2EA78FAD" wp14:editId="34A7E671">
+            <wp:extent cx="6157609" cy="3686783"/>
+            <wp:effectExtent l="0" t="0" r="1905" b="0"/>
+            <wp:docPr id="34" name="Picture 34" descr="A close-up of a car engine&#10;&#10;Description automatically generated with medium confidence"/>
+            <wp:cNvGraphicFramePr>
+              <a:graphicFrameLocks xmlns:a="http://schemas.openxmlformats.org/drawingml/2006/main" noChangeAspect="1"/>
+            </wp:cNvGraphicFramePr>
+            <a:graphic xmlns:a="http://schemas.openxmlformats.org/drawingml/2006/main">
+              <a:graphicData uri="http://schemas.openxmlformats.org/drawingml/2006/picture">
+                <pic:pic xmlns:pic="http://schemas.openxmlformats.org/drawingml/2006/picture">
+                  <pic:nvPicPr>
+                    <pic:cNvPr id="34" name="Picture 34" descr="A close-up of a car engine&#10;&#10;Description automatically generated with medium confidence"/>
+                    <pic:cNvPicPr/>
+                  </pic:nvPicPr>
+                  <pic:blipFill rotWithShape="1">
+                    <a:blip r:embed="rId32" cstate="screen">
+                      <a:extLst>
+                        <a:ext uri="{28A0092B-C50C-407E-A947-70E740481C1C}">
+                          <a14:useLocalDpi xmlns:a14="http://schemas.microsoft.com/office/drawing/2010/main"/>
+                        </a:ext>
+                      </a:extLst>
+                    </a:blip>
+                    <a:srcRect/>
+                    <a:stretch/>
+                  </pic:blipFill>
+                  <pic:spPr bwMode="auto">
+                    <a:xfrm>
+                      <a:off x="0" y="0"/>
+                      <a:ext cx="6157609" cy="3686783"/>
+                    </a:xfrm>
+                    <a:prstGeom prst="rect">
+                      <a:avLst/>
+                    </a:prstGeom>
+                    <a:ln>
+                      <a:noFill/>
+                    </a:ln>
+                    <a:extLst>
+                      <a:ext uri="{53640926-AAD7-44D8-BBD7-CCE9431645EC}">
+                        <a14:shadowObscured xmlns:a14="http://schemas.microsoft.com/office/drawing/2010/main"/>
+                      </a:ext>
+                    </a:extLst>
+                  </pic:spPr>
+                </pic:pic>
+              </a:graphicData>
+            </a:graphic>
+          </wp:inline>
+        </w:drawing>
+      </w:r>
+    </w:p>
+    <w:p>
+      <w:pPr>
+        <w:rPr>
+          <w:rFonts w:ascii="Batang" w:eastAsia="Batang" w:hAnsi="Batang" w:cs="Batang"/>
+          <w:lang w:eastAsia="ko-KR"/>
+        </w:rPr>
+      </w:pPr>
+      <w:r>
+        <w:rPr>
+          <w:rFonts w:ascii="Batang" w:eastAsia="Batang" w:hAnsi="Batang" w:cs="Batang"/>
+          <w:noProof/>
+          <w:lang w:eastAsia="ko-KR"/>
+        </w:rPr>
+        <w:lastRenderedPageBreak/>
+        <w:drawing>
+          <wp:inline distT="0" distB="0" distL="0" distR="0" wp14:anchorId="7CC6B1ED" wp14:editId="02DFDB62">
+            <wp:extent cx="6575402" cy="4542466"/>
+            <wp:effectExtent l="0" t="0" r="3810" b="4445"/>
+            <wp:docPr id="36" name="Picture 36"/>
+            <wp:cNvGraphicFramePr>
+              <a:graphicFrameLocks xmlns:a="http://schemas.openxmlformats.org/drawingml/2006/main" noChangeAspect="1"/>
+            </wp:cNvGraphicFramePr>
+            <a:graphic xmlns:a="http://schemas.openxmlformats.org/drawingml/2006/main">
+              <a:graphicData uri="http://schemas.openxmlformats.org/drawingml/2006/picture">
+                <pic:pic xmlns:pic="http://schemas.openxmlformats.org/drawingml/2006/picture">
+                  <pic:nvPicPr>
+                    <pic:cNvPr id="36" name="Picture 36"/>
+                    <pic:cNvPicPr/>
+                  </pic:nvPicPr>
+                  <pic:blipFill rotWithShape="1">
+                    <a:blip r:embed="rId33" cstate="screen">
+                      <a:extLst>
+                        <a:ext uri="{28A0092B-C50C-407E-A947-70E740481C1C}">
+                          <a14:useLocalDpi xmlns:a14="http://schemas.microsoft.com/office/drawing/2010/main"/>
+                        </a:ext>
+                      </a:extLst>
+                    </a:blip>
+                    <a:srcRect/>
+                    <a:stretch/>
+                  </pic:blipFill>
+                  <pic:spPr bwMode="auto">
+                    <a:xfrm>
+                      <a:off x="0" y="0"/>
+                      <a:ext cx="6575898" cy="4542809"/>
+                    </a:xfrm>
+                    <a:prstGeom prst="rect">
+                      <a:avLst/>
+                    </a:prstGeom>
+                    <a:ln>
+                      <a:noFill/>
+                    </a:ln>
+                    <a:extLst>
+                      <a:ext uri="{53640926-AAD7-44D8-BBD7-CCE9431645EC}">
+                        <a14:shadowObscured xmlns:a14="http://schemas.microsoft.com/office/drawing/2010/main"/>
+                      </a:ext>
+                    </a:extLst>
+                  </pic:spPr>
+                </pic:pic>
+              </a:graphicData>
+            </a:graphic>
+          </wp:inline>
+        </w:drawing>
+      </w:r>
+    </w:p>
+    <w:p>
+      <w:pPr>
+        <w:rPr>
+          <w:rFonts w:ascii="Batang" w:eastAsia="Batang" w:hAnsi="Batang" w:cs="Batang"/>
+          <w:lang w:eastAsia="ko-KR"/>
+        </w:rPr>
+      </w:pPr>
+      <w:r>
+        <w:rPr>
+          <w:rFonts w:ascii="Batang" w:eastAsia="Batang" w:hAnsi="Batang" w:cs="Batang"/>
+          <w:noProof/>
+          <w:lang w:eastAsia="ko-KR"/>
+        </w:rPr>
+        <w:drawing>
+          <wp:inline distT="0" distB="0" distL="0" distR="0" wp14:anchorId="59F4DD1A" wp14:editId="36BC16B7">
+            <wp:extent cx="6730903" cy="4221372"/>
+            <wp:effectExtent l="0" t="0" r="635" b="0"/>
+            <wp:docPr id="35" name="Picture 35" descr="A picture containing indoor&#10;&#10;Description automatically generated"/>
+            <wp:cNvGraphicFramePr>
+              <a:graphicFrameLocks xmlns:a="http://schemas.openxmlformats.org/drawingml/2006/main" noChangeAspect="1"/>
+            </wp:cNvGraphicFramePr>
+            <a:graphic xmlns:a="http://schemas.openxmlformats.org/drawingml/2006/main">
+              <a:graphicData uri="http://schemas.openxmlformats.org/drawingml/2006/picture">
+                <pic:pic xmlns:pic="http://schemas.openxmlformats.org/drawingml/2006/picture">
+                  <pic:nvPicPr>
+                    <pic:cNvPr id="35" name="Picture 35" descr="A picture containing indoor&#10;&#10;Description automatically generated"/>
+                    <pic:cNvPicPr/>
+                  </pic:nvPicPr>
+                  <pic:blipFill rotWithShape="1">
+                    <a:blip r:embed="rId34" cstate="screen">
+                      <a:extLst>
+                        <a:ext uri="{28A0092B-C50C-407E-A947-70E740481C1C}">
+                          <a14:useLocalDpi xmlns:a14="http://schemas.microsoft.com/office/drawing/2010/main"/>
+                        </a:ext>
+                      </a:extLst>
+                    </a:blip>
+                    <a:srcRect/>
+                    <a:stretch/>
+                  </pic:blipFill>
+                  <pic:spPr bwMode="auto">
+                    <a:xfrm>
+                      <a:off x="0" y="0"/>
+                      <a:ext cx="6731540" cy="4221772"/>
+                    </a:xfrm>
+                    <a:prstGeom prst="rect">
+                      <a:avLst/>
+                    </a:prstGeom>
+                    <a:ln>
+                      <a:noFill/>
+                    </a:ln>
+                    <a:extLst>
+                      <a:ext uri="{53640926-AAD7-44D8-BBD7-CCE9431645EC}">
+                        <a14:shadowObscured xmlns:a14="http://schemas.microsoft.com/office/drawing/2010/main"/>
+                      </a:ext>
+                    </a:extLst>
+                  </pic:spPr>
+                </pic:pic>
+              </a:graphicData>
+            </a:graphic>
+          </wp:inline>
+        </w:drawing>
+      </w:r>
     </w:p>
     <w:sectPr>
       <w:pgSz w:w="12240" w:h="15840"/>
-      <w:pgMar w:top="1440" w:right="1440" w:bottom="1440" w:left="1440" w:header="708" w:footer="708" w:gutter="0"/>
+      <w:pgMar w:top="720" w:right="720" w:bottom="720" w:left="720" w:header="708" w:footer="708" w:gutter="0"/>
       <w:cols w:space="708"/>
       <w:docGrid w:linePitch="360"/>
     </w:sectPr>
@@ -11767,7 +13104,7 @@
 </file>
 
 <file path=word/numbering.xml><?xml version="1.0" encoding="utf-8"?>
-<w:numbering xmlns:wpc="http://schemas.microsoft.com/office/word/2010/wordprocessingCanvas" xmlns:cx="http://schemas.microsoft.com/office/drawing/2014/chartex" xmlns:cx1="http://schemas.microsoft.com/office/drawing/2015/9/8/chartex" xmlns:cx2="http://schemas.microsoft.com/office/drawing/2015/10/21/chartex" xmlns:cx3="http://schemas.microsoft.com/office/drawing/2016/5/9/chartex" xmlns:cx4="http://schemas.microsoft.com/office/drawing/2016/5/10/chartex" xmlns:cx5="http://schemas.microsoft.com/office/drawing/2016/5/11/chartex" xmlns:cx6="http://schemas.microsoft.com/office/drawing/2016/5/12/chartex" xmlns:cx7="http://schemas.microsoft.com/office/drawing/2016/5/13/chartex" xmlns:cx8="http://schemas.microsoft.com/office/drawing/2016/5/14/chartex" xmlns:mc="http://schemas.openxmlformats.org/markup-compatibility/2006" xmlns:aink="http://schemas.microsoft.com/office/drawing/2016/ink" xmlns:am3d="http://schemas.microsoft.com/office/drawing/2017/model3d" xmlns:o="urn:schemas-microsoft-com:office:office" xmlns:r="http://schemas.openxmlformats.org/officeDocument/2006/relationships" xmlns:m="http://schemas.openxmlformats.org/officeDocument/2006/math" xmlns:v="urn:schemas-microsoft-com:vml" xmlns:wp14="http://schemas.microsoft.com/office/word/2010/wordprocessingDrawing" xmlns:wp="http://schemas.openxmlformats.org/drawingml/2006/wordprocessingDrawing" xmlns:w10="urn:schemas-microsoft-com:office:word" xmlns:w="http://schemas.openxmlformats.org/wordprocessingml/2006/main" xmlns:w14="http://schemas.microsoft.com/office/word/2010/wordml" xmlns:w15="http://schemas.microsoft.com/office/word/2012/wordml" xmlns:w16cex="http://schemas.microsoft.com/office/word/2018/wordml/cex" xmlns:w16cid="http://schemas.microsoft.com/office/word/2016/wordml/cid" xmlns:w16="http://schemas.microsoft.com/office/word/2018/wordml" xmlns:w16sdtdh="http://schemas.microsoft.com/office/word/2020/wordml/sdtdatahash" xmlns:w16se="http://schemas.microsoft.com/office/word/2015/wordml/symex" xmlns:wpg="http://schemas.microsoft.com/office/word/2010/wordprocessingGroup" xmlns:wpi="http://schemas.microsoft.com/office/word/2010/wordprocessingInk" xmlns:wne="http://schemas.microsoft.com/office/word/2006/wordml" xmlns:wps="http://schemas.microsoft.com/office/word/2010/wordprocessingShape" mc:Ignorable="w14 w15 w16se w16cid w16 w16cex w16sdtdh wp14">
+<w:numbering xmlns:wpc="http://schemas.microsoft.com/office/word/2010/wordprocessingCanvas" xmlns:cx="http://schemas.microsoft.com/office/drawing/2014/chartex" xmlns:cx1="http://schemas.microsoft.com/office/drawing/2015/9/8/chartex" xmlns:cx2="http://schemas.microsoft.com/office/drawing/2015/10/21/chartex" xmlns:cx3="http://schemas.microsoft.com/office/drawing/2016/5/9/chartex" xmlns:cx4="http://schemas.microsoft.com/office/drawing/2016/5/10/chartex" xmlns:cx5="http://schemas.microsoft.com/office/drawing/2016/5/11/chartex" xmlns:cx6="http://schemas.microsoft.com/office/drawing/2016/5/12/chartex" xmlns:cx7="http://schemas.microsoft.com/office/drawing/2016/5/13/chartex" xmlns:cx8="http://schemas.microsoft.com/office/drawing/2016/5/14/chartex" xmlns:mc="http://schemas.openxmlformats.org/markup-compatibility/2006" xmlns:aink="http://schemas.microsoft.com/office/drawing/2016/ink" xmlns:am3d="http://schemas.microsoft.com/office/drawing/2017/model3d" xmlns:o="urn:schemas-microsoft-com:office:office" xmlns:r="http://schemas.openxmlformats.org/officeDocument/2006/relationships" xmlns:m="http://schemas.openxmlformats.org/officeDocument/2006/math" xmlns:v="urn:schemas-microsoft-com:vml" xmlns:wp14="http://schemas.microsoft.com/office/word/2010/wordprocessingDrawing" xmlns:wp="http://schemas.openxmlformats.org/drawingml/2006/wordprocessingDrawing" xmlns:w10="urn:schemas-microsoft-com:office:word" xmlns:w="http://schemas.openxmlformats.org/wordprocessingml/2006/main" xmlns:w14="http://schemas.microsoft.com/office/word/2010/wordml" xmlns:w15="http://schemas.microsoft.com/office/word/2012/wordml" xmlns:w16cex="http://schemas.microsoft.com/office/word/2018/wordml/cex" xmlns:w16cid="http://schemas.microsoft.com/office/word/2016/wordml/cid" xmlns:w16="http://schemas.microsoft.com/office/word/2018/wordml" xmlns:w16se="http://schemas.microsoft.com/office/word/2015/wordml/symex" xmlns:wpg="http://schemas.microsoft.com/office/word/2010/wordprocessingGroup" xmlns:wpi="http://schemas.microsoft.com/office/word/2010/wordprocessingInk" xmlns:wne="http://schemas.microsoft.com/office/word/2006/wordml" xmlns:wps="http://schemas.microsoft.com/office/word/2010/wordprocessingShape" mc:Ignorable="w14 w15 w16se w16cid w16 w16cex wp14">
   <w:abstractNum w:abstractNumId="0" w15:restartNumberingAfterBreak="0">
     <w:nsid w:val="01827E3C"/>
     <w:multiLevelType w:val="hybridMultilevel"/>
@@ -13179,7 +14516,7 @@
 </file>
 
 <file path=word/styles.xml><?xml version="1.0" encoding="utf-8"?>
-<w:styles xmlns:mc="http://schemas.openxmlformats.org/markup-compatibility/2006" xmlns:r="http://schemas.openxmlformats.org/officeDocument/2006/relationships" xmlns:w="http://schemas.openxmlformats.org/wordprocessingml/2006/main" xmlns:w14="http://schemas.microsoft.com/office/word/2010/wordml" xmlns:w15="http://schemas.microsoft.com/office/word/2012/wordml" xmlns:w16cex="http://schemas.microsoft.com/office/word/2018/wordml/cex" xmlns:w16cid="http://schemas.microsoft.com/office/word/2016/wordml/cid" xmlns:w16="http://schemas.microsoft.com/office/word/2018/wordml" xmlns:w16sdtdh="http://schemas.microsoft.com/office/word/2020/wordml/sdtdatahash" xmlns:w16se="http://schemas.microsoft.com/office/word/2015/wordml/symex" mc:Ignorable="w14 w15 w16se w16cid w16 w16cex w16sdtdh">
+<w:styles xmlns:mc="http://schemas.openxmlformats.org/markup-compatibility/2006" xmlns:r="http://schemas.openxmlformats.org/officeDocument/2006/relationships" xmlns:w="http://schemas.openxmlformats.org/wordprocessingml/2006/main" xmlns:w14="http://schemas.microsoft.com/office/word/2010/wordml" xmlns:w15="http://schemas.microsoft.com/office/word/2012/wordml" xmlns:w16cex="http://schemas.microsoft.com/office/word/2018/wordml/cex" xmlns:w16cid="http://schemas.microsoft.com/office/word/2016/wordml/cid" xmlns:w16="http://schemas.microsoft.com/office/word/2018/wordml" xmlns:w16se="http://schemas.microsoft.com/office/word/2015/wordml/symex" mc:Ignorable="w14 w15 w16se w16cid w16 w16cex">
   <w:docDefaults>
     <w:rPrDefault>
       <w:rPr>
@@ -13576,6 +14913,7 @@
   <w:style w:type="character" w:default="1" w:styleId="DefaultParagraphFont">
     <w:name w:val="Default Paragraph Font"/>
     <w:uiPriority w:val="1"/>
+    <w:semiHidden/>
     <w:unhideWhenUsed/>
   </w:style>
   <w:style w:type="table" w:default="1" w:styleId="TableNormal">
